--- a/Item 2/MainMenuChoices.docx
+++ b/Item 2/MainMenuChoices.docx
@@ -44,7 +44,19 @@
         <w:rPr>
           <w:lang w:val="en-US"/>
         </w:rPr>
-        <w:t xml:space="preserve"> The choices for not authenticated users are shown in the PDF document called “Master page.pdf”.</w:t>
+        <w:t xml:space="preserve"> The choices for not authenticated users are shown in </w:t>
+      </w:r>
+      <w:r>
+        <w:rPr>
+          <w:lang w:val="en-US"/>
+        </w:rPr>
+        <w:t>the PDF document called “Master-</w:t>
+      </w:r>
+      <w:r>
+        <w:rPr>
+          <w:lang w:val="en-US"/>
+        </w:rPr>
+        <w:t>page.pdf”.</w:t>
       </w:r>
     </w:p>
     <w:p>
@@ -117,9 +129,9 @@
         </w:rPr>
         <w:drawing>
           <wp:inline distT="0" distB="0" distL="0" distR="0">
-            <wp:extent cx="5368671" cy="3395758"/>
-            <wp:effectExtent l="19050" t="0" r="3429" b="0"/>
-            <wp:docPr id="1" name="Imagen 1" descr="C:\Users\Usuario\AppData\Local\Temp\fla56E.tmp\Snapshot.png"/>
+            <wp:extent cx="5400040" cy="3414406"/>
+            <wp:effectExtent l="19050" t="0" r="0" b="0"/>
+            <wp:docPr id="3" name="Imagen 1" descr="C:\Users\Usuario\AppData\Local\Temp\flaF507.tmp\Snapshot.png"/>
             <wp:cNvGraphicFramePr>
               <a:graphicFrameLocks xmlns:a="http://schemas.openxmlformats.org/drawingml/2006/main" noChangeAspect="1"/>
             </wp:cNvGraphicFramePr>
@@ -127,7 +139,7 @@
               <a:graphicData uri="http://schemas.openxmlformats.org/drawingml/2006/picture">
                 <pic:pic xmlns:pic="http://schemas.openxmlformats.org/drawingml/2006/picture">
                   <pic:nvPicPr>
-                    <pic:cNvPr id="0" name="Picture 1" descr="C:\Users\Usuario\AppData\Local\Temp\fla56E.tmp\Snapshot.png"/>
+                    <pic:cNvPr id="0" name="Picture 1" descr="C:\Users\Usuario\AppData\Local\Temp\flaF507.tmp\Snapshot.png"/>
                     <pic:cNvPicPr>
                       <a:picLocks noChangeAspect="1" noChangeArrowheads="1"/>
                     </pic:cNvPicPr>
@@ -142,7 +154,7 @@
                   <pic:spPr bwMode="auto">
                     <a:xfrm>
                       <a:off x="0" y="0"/>
-                      <a:ext cx="5368671" cy="3395758"/>
+                      <a:ext cx="5400040" cy="3414406"/>
                     </a:xfrm>
                     <a:prstGeom prst="rect">
                       <a:avLst/>
@@ -249,7 +261,7 @@
           <wp:inline distT="0" distB="0" distL="0" distR="0">
             <wp:extent cx="5400040" cy="3414406"/>
             <wp:effectExtent l="19050" t="0" r="0" b="0"/>
-            <wp:docPr id="2" name="Imagen 2" descr="C:\Users\Usuario\AppData\Local\Temp\fla861B.tmp\Snapshot.png"/>
+            <wp:docPr id="4" name="Imagen 2" descr="C:\Users\Usuario\AppData\Local\Temp\fla12FB.tmp\Snapshot.png"/>
             <wp:cNvGraphicFramePr>
               <a:graphicFrameLocks xmlns:a="http://schemas.openxmlformats.org/drawingml/2006/main" noChangeAspect="1"/>
             </wp:cNvGraphicFramePr>
@@ -257,7 +269,7 @@
               <a:graphicData uri="http://schemas.openxmlformats.org/drawingml/2006/picture">
                 <pic:pic xmlns:pic="http://schemas.openxmlformats.org/drawingml/2006/picture">
                   <pic:nvPicPr>
-                    <pic:cNvPr id="0" name="Picture 2" descr="C:\Users\Usuario\AppData\Local\Temp\fla861B.tmp\Snapshot.png"/>
+                    <pic:cNvPr id="0" name="Picture 2" descr="C:\Users\Usuario\AppData\Local\Temp\fla12FB.tmp\Snapshot.png"/>
                     <pic:cNvPicPr>
                       <a:picLocks noChangeAspect="1" noChangeArrowheads="1"/>
                     </pic:cNvPicPr>
@@ -309,7 +321,13 @@
         <w:rPr>
           <w:lang w:val="en-US"/>
         </w:rPr>
-        <w:t xml:space="preserve">By </w:t>
+        <w:t>By</w:t>
+      </w:r>
+      <w:r>
+        <w:rPr>
+          <w:lang w:val="en-US"/>
+        </w:rPr>
+        <w:t xml:space="preserve"> </w:t>
       </w:r>
       <w:r>
         <w:rPr>
@@ -333,7 +351,19 @@
         <w:rPr>
           <w:lang w:val="en-US"/>
         </w:rPr>
-        <w:t xml:space="preserve"> option the </w:t>
+        <w:t xml:space="preserve"> option</w:t>
+      </w:r>
+      <w:r>
+        <w:rPr>
+          <w:lang w:val="en-US"/>
+        </w:rPr>
+        <w:t xml:space="preserve"> (the system won’t have any function by clicking on it) will appear a</w:t>
+      </w:r>
+      <w:r>
+        <w:rPr>
+          <w:lang w:val="en-US"/>
+        </w:rPr>
+        <w:t xml:space="preserve"> </w:t>
       </w:r>
       <w:r>
         <w:rPr>
@@ -345,7 +375,19 @@
         <w:rPr>
           <w:lang w:val="en-US"/>
         </w:rPr>
-        <w:t xml:space="preserve">menu will display </w:t>
+        <w:t>menu</w:t>
+      </w:r>
+      <w:r>
+        <w:rPr>
+          <w:lang w:val="en-US"/>
+        </w:rPr>
+        <w:t xml:space="preserve"> that</w:t>
+      </w:r>
+      <w:r>
+        <w:rPr>
+          <w:lang w:val="en-US"/>
+        </w:rPr>
+        <w:t xml:space="preserve"> will display </w:t>
       </w:r>
       <w:r>
         <w:rPr>
@@ -363,7 +405,19 @@
         <w:rPr>
           <w:lang w:val="en-US"/>
         </w:rPr>
-        <w:t>Catalogue, Taxes, Categories and Warehouses. Each choice redirects to a different view and doesn’t have any submenu.</w:t>
+        <w:t>Catalogue, T</w:t>
+      </w:r>
+      <w:r>
+        <w:rPr>
+          <w:lang w:val="en-US"/>
+        </w:rPr>
+        <w:t>axes, Categories and Warehouses.</w:t>
+      </w:r>
+      <w:r>
+        <w:rPr>
+          <w:lang w:val="en-US"/>
+        </w:rPr>
+        <w:t xml:space="preserve"> Each choice redirects to a different view and doesn’t have any submenu.</w:t>
       </w:r>
     </w:p>
     <w:p>
@@ -381,7 +435,7 @@
           <wp:inline distT="0" distB="0" distL="0" distR="0">
             <wp:extent cx="5400040" cy="3414406"/>
             <wp:effectExtent l="19050" t="0" r="0" b="0"/>
-            <wp:docPr id="12" name="Imagen 8" descr="C:\Users\Usuario\AppData\Local\Temp\fla141F.tmp\Snapshot.png"/>
+            <wp:docPr id="5" name="Imagen 3" descr="C:\Users\Usuario\AppData\Local\Temp\fla44E9.tmp\Snapshot.png"/>
             <wp:cNvGraphicFramePr>
               <a:graphicFrameLocks xmlns:a="http://schemas.openxmlformats.org/drawingml/2006/main" noChangeAspect="1"/>
             </wp:cNvGraphicFramePr>
@@ -389,7 +443,7 @@
               <a:graphicData uri="http://schemas.openxmlformats.org/drawingml/2006/picture">
                 <pic:pic xmlns:pic="http://schemas.openxmlformats.org/drawingml/2006/picture">
                   <pic:nvPicPr>
-                    <pic:cNvPr id="0" name="Picture 8" descr="C:\Users\Usuario\AppData\Local\Temp\fla141F.tmp\Snapshot.png"/>
+                    <pic:cNvPr id="0" name="Picture 3" descr="C:\Users\Usuario\AppData\Local\Temp\fla44E9.tmp\Snapshot.png"/>
                     <pic:cNvPicPr>
                       <a:picLocks noChangeAspect="1" noChangeArrowheads="1"/>
                     </pic:cNvPicPr>
@@ -453,7 +507,31 @@
         <w:rPr>
           <w:lang w:val="en-US"/>
         </w:rPr>
-        <w:t xml:space="preserve"> the List option the submenu will display two new choices: Consumers and Orders. Each choice redirects to a different view and doesn’t have any submenu.</w:t>
+        <w:t xml:space="preserve"> the List option </w:t>
+      </w:r>
+      <w:r>
+        <w:rPr>
+          <w:lang w:val="en-US"/>
+        </w:rPr>
+        <w:t>(the system won’t have any function by clicking on it) will appear a</w:t>
+      </w:r>
+      <w:r>
+        <w:rPr>
+          <w:lang w:val="en-US"/>
+        </w:rPr>
+        <w:t xml:space="preserve"> submenu </w:t>
+      </w:r>
+      <w:r>
+        <w:rPr>
+          <w:lang w:val="en-US"/>
+        </w:rPr>
+        <w:t xml:space="preserve">that </w:t>
+      </w:r>
+      <w:r>
+        <w:rPr>
+          <w:lang w:val="en-US"/>
+        </w:rPr>
+        <w:t>will display two new choices: Consumers and Orders. Each choice redirects to a different view and doesn’t have any submenu.</w:t>
       </w:r>
     </w:p>
     <w:p>
@@ -472,7 +550,7 @@
           <wp:inline distT="0" distB="0" distL="0" distR="0">
             <wp:extent cx="5400040" cy="3414406"/>
             <wp:effectExtent l="19050" t="0" r="0" b="0"/>
-            <wp:docPr id="13" name="Imagen 9" descr="C:\Users\Usuario\AppData\Local\Temp\flaF50A.tmp\Snapshot.png"/>
+            <wp:docPr id="6" name="Imagen 4" descr="C:\Users\Usuario\AppData\Local\Temp\fla6979.tmp\Snapshot.png"/>
             <wp:cNvGraphicFramePr>
               <a:graphicFrameLocks xmlns:a="http://schemas.openxmlformats.org/drawingml/2006/main" noChangeAspect="1"/>
             </wp:cNvGraphicFramePr>
@@ -480,7 +558,7 @@
               <a:graphicData uri="http://schemas.openxmlformats.org/drawingml/2006/picture">
                 <pic:pic xmlns:pic="http://schemas.openxmlformats.org/drawingml/2006/picture">
                   <pic:nvPicPr>
-                    <pic:cNvPr id="0" name="Picture 9" descr="C:\Users\Usuario\AppData\Local\Temp\flaF50A.tmp\Snapshot.png"/>
+                    <pic:cNvPr id="0" name="Picture 4" descr="C:\Users\Usuario\AppData\Local\Temp\fla6979.tmp\Snapshot.png"/>
                     <pic:cNvPicPr>
                       <a:picLocks noChangeAspect="1" noChangeArrowheads="1"/>
                     </pic:cNvPicPr>
@@ -561,6 +639,12 @@
         </w:rPr>
         <w:t>A user authenticated as a clerk will have five choices: Catalogue, Warehouses, Orders, Messages and Log out.</w:t>
       </w:r>
+      <w:r>
+        <w:rPr>
+          <w:lang w:val="en-US"/>
+        </w:rPr>
+        <w:t xml:space="preserve"> Each choice redirects to a different view and doesn’t have any submenu.</w:t>
+      </w:r>
     </w:p>
     <w:p>
       <w:pPr>
@@ -577,7 +661,7 @@
           <wp:inline distT="0" distB="0" distL="0" distR="0">
             <wp:extent cx="5400040" cy="3414406"/>
             <wp:effectExtent l="19050" t="0" r="0" b="0"/>
-            <wp:docPr id="9" name="Imagen 5" descr="C:\Users\Usuario\AppData\Local\Temp\fla7D5D.tmp\Snapshot.png"/>
+            <wp:docPr id="7" name="Imagen 5" descr="C:\Users\Usuario\AppData\Local\Temp\fla81E4.tmp\Snapshot.png"/>
             <wp:cNvGraphicFramePr>
               <a:graphicFrameLocks xmlns:a="http://schemas.openxmlformats.org/drawingml/2006/main" noChangeAspect="1"/>
             </wp:cNvGraphicFramePr>
@@ -585,7 +669,7 @@
               <a:graphicData uri="http://schemas.openxmlformats.org/drawingml/2006/picture">
                 <pic:pic xmlns:pic="http://schemas.openxmlformats.org/drawingml/2006/picture">
                   <pic:nvPicPr>
-                    <pic:cNvPr id="0" name="Picture 5" descr="C:\Users\Usuario\AppData\Local\Temp\fla7D5D.tmp\Snapshot.png"/>
+                    <pic:cNvPr id="0" name="Picture 5" descr="C:\Users\Usuario\AppData\Local\Temp\fla81E4.tmp\Snapshot.png"/>
                     <pic:cNvPicPr>
                       <a:picLocks noChangeAspect="1" noChangeArrowheads="1"/>
                     </pic:cNvPicPr>
